--- a/advert/draft_setup_email.docx
+++ b/advert/draft_setup_email.docx
@@ -20,7 +20,13 @@
         <w:t>You are registered for the</w:t>
       </w:r>
       <w:r>
-        <w:t xml:space="preserve"> first ‘git through April’ session. </w:t>
+        <w:t xml:space="preserve"> first ‘git through April’ </w:t>
+      </w:r>
+      <w:r>
+        <w:t>workshop</w:t>
+      </w:r>
+      <w:r>
+        <w:t xml:space="preserve">. </w:t>
       </w:r>
     </w:p>
     <w:p/>
@@ -40,7 +46,7 @@
       </w:r>
     </w:p>
     <w:p>
-      <w:hyperlink r:id="rId4" w:history="1">
+      <w:hyperlink r:id="rId5" w:history="1">
         <w:r>
           <w:rPr>
             <w:rStyle w:val="Hyperlink"/>
@@ -68,7 +74,7 @@
       <w:r>
         <w:t xml:space="preserve">- Install git </w:t>
       </w:r>
-      <w:hyperlink r:id="rId5" w:history="1">
+      <w:hyperlink r:id="rId6" w:history="1">
         <w:r>
           <w:rPr>
             <w:rStyle w:val="Hyperlink"/>
@@ -84,7 +90,7 @@
       <w:r>
         <w:t xml:space="preserve">- Make a GitHub account </w:t>
       </w:r>
-      <w:hyperlink r:id="rId6" w:history="1">
+      <w:hyperlink r:id="rId7" w:history="1">
         <w:r>
           <w:rPr>
             <w:rStyle w:val="Hyperlink"/>
@@ -100,7 +106,7 @@
       <w:r>
         <w:t xml:space="preserve">- Take the pre-survey (optional but much appreciated!) </w:t>
       </w:r>
-      <w:hyperlink r:id="rId7" w:history="1">
+      <w:hyperlink r:id="rId8" w:history="1">
         <w:r>
           <w:rPr>
             <w:rStyle w:val="Hyperlink"/>
@@ -114,7 +120,7 @@
       <w:r>
         <w:t xml:space="preserve">If you have any install issues, checkout the help videos at the bottom of </w:t>
       </w:r>
-      <w:hyperlink r:id="rId8" w:history="1">
+      <w:hyperlink r:id="rId9" w:history="1">
         <w:r>
           <w:rPr>
             <w:rStyle w:val="Hyperlink"/>
@@ -139,14 +145,31 @@
     </w:p>
     <w:p>
       <w:r>
-        <w:t xml:space="preserve">- Notes and slides </w:t>
-      </w:r>
-      <w:hyperlink r:id="rId9" w:history="1">
+        <w:t xml:space="preserve">- </w:t>
+      </w:r>
+      <w:r>
+        <w:t xml:space="preserve">Notes and slides </w:t>
+      </w:r>
+      <w:hyperlink r:id="rId10" w:history="1">
         <w:r>
           <w:rPr>
             <w:rStyle w:val="Hyperlink"/>
           </w:rPr>
-          <w:t>https://github.com/kdillmcfarland/2021-04-02-r-ladies-seattle-online/tree/gh-pages/_episodes/R-ladies</w:t>
+          <w:t>bit.ly/</w:t>
+        </w:r>
+        <w:proofErr w:type="spellStart"/>
+        <w:r>
+          <w:rPr>
+            <w:rStyle w:val="Hyperlink"/>
+          </w:rPr>
+          <w:t>Rladies</w:t>
+        </w:r>
+        <w:proofErr w:type="spellEnd"/>
+        <w:r>
+          <w:rPr>
+            <w:rStyle w:val="Hyperlink"/>
+          </w:rPr>
+          <w:t>-git</w:t>
         </w:r>
       </w:hyperlink>
     </w:p>
@@ -160,7 +183,7 @@
       <w:r>
         <w:t xml:space="preserve">- Sign-up for the next git session! </w:t>
       </w:r>
-      <w:hyperlink r:id="rId10" w:history="1">
+      <w:hyperlink r:id="rId11" w:history="1">
         <w:r>
           <w:rPr>
             <w:rStyle w:val="Hyperlink"/>
@@ -176,32 +199,14 @@
     </w:p>
     <w:p>
       <w:r>
-        <w:t xml:space="preserve">- If this is the last </w:t>
-      </w:r>
-      <w:r>
-        <w:t>session</w:t>
-      </w:r>
-      <w:r>
-        <w:t xml:space="preserve"> you’ll be attending, take the post-survey </w:t>
-      </w:r>
-      <w:hyperlink r:id="rId11" w:history="1">
+        <w:t xml:space="preserve">- If this is the last session you’ll be attending, take the post-survey </w:t>
+      </w:r>
+      <w:hyperlink r:id="rId12" w:history="1">
         <w:r>
           <w:rPr>
             <w:rStyle w:val="Hyperlink"/>
           </w:rPr>
-          <w:t>https://carpentries.typeform.com/to/UgVdRQ?</w:t>
-        </w:r>
-        <w:r>
-          <w:rPr>
-            <w:rStyle w:val="Hyperlink"/>
-          </w:rPr>
-          <w:t>s</w:t>
-        </w:r>
-        <w:r>
-          <w:rPr>
-            <w:rStyle w:val="Hyperlink"/>
-          </w:rPr>
-          <w:t>lug=2021-04-02-r-ladies-seattle-online</w:t>
+          <w:t>https://carpentries.typeform.com/to/UgVdRQ?slug=2021-04-02-r-ladies-seattle-online</w:t>
         </w:r>
       </w:hyperlink>
     </w:p>
@@ -215,6 +220,154 @@
     </w:sectPr>
   </w:body>
 </w:document>
+</file>
+
+<file path=word/numbering.xml><?xml version="1.0" encoding="utf-8"?>
+<w:numbering xmlns:wpc="http://schemas.microsoft.com/office/word/2010/wordprocessingCanvas" xmlns:cx="http://schemas.microsoft.com/office/drawing/2014/chartex" xmlns:cx1="http://schemas.microsoft.com/office/drawing/2015/9/8/chartex" xmlns:cx2="http://schemas.microsoft.com/office/drawing/2015/10/21/chartex" xmlns:cx3="http://schemas.microsoft.com/office/drawing/2016/5/9/chartex" xmlns:cx4="http://schemas.microsoft.com/office/drawing/2016/5/10/chartex" xmlns:cx5="http://schemas.microsoft.com/office/drawing/2016/5/11/chartex" xmlns:cx6="http://schemas.microsoft.com/office/drawing/2016/5/12/chartex" xmlns:cx7="http://schemas.microsoft.com/office/drawing/2016/5/13/chartex" xmlns:cx8="http://schemas.microsoft.com/office/drawing/2016/5/14/chartex" xmlns:mc="http://schemas.openxmlformats.org/markup-compatibility/2006" xmlns:aink="http://schemas.microsoft.com/office/drawing/2016/ink" xmlns:am3d="http://schemas.microsoft.com/office/drawing/2017/model3d" xmlns:o="urn:schemas-microsoft-com:office:office" xmlns:r="http://schemas.openxmlformats.org/officeDocument/2006/relationships" xmlns:m="http://schemas.openxmlformats.org/officeDocument/2006/math" xmlns:v="urn:schemas-microsoft-com:vml" xmlns:wp14="http://schemas.microsoft.com/office/word/2010/wordprocessingDrawing" xmlns:wp="http://schemas.openxmlformats.org/drawingml/2006/wordprocessingDrawing" xmlns:w10="urn:schemas-microsoft-com:office:word" xmlns:w="http://schemas.openxmlformats.org/wordprocessingml/2006/main" xmlns:w14="http://schemas.microsoft.com/office/word/2010/wordml" xmlns:w15="http://schemas.microsoft.com/office/word/2012/wordml" xmlns:w16cex="http://schemas.microsoft.com/office/word/2018/wordml/cex" xmlns:w16cid="http://schemas.microsoft.com/office/word/2016/wordml/cid" xmlns:w16="http://schemas.microsoft.com/office/word/2018/wordml" xmlns:w16se="http://schemas.microsoft.com/office/word/2015/wordml/symex" xmlns:wpg="http://schemas.microsoft.com/office/word/2010/wordprocessingGroup" xmlns:wpi="http://schemas.microsoft.com/office/word/2010/wordprocessingInk" xmlns:wne="http://schemas.microsoft.com/office/word/2006/wordml" xmlns:wps="http://schemas.microsoft.com/office/word/2010/wordprocessingShape" mc:Ignorable="w14 w15 w16se w16cid w16 w16cex wp14">
+  <w:abstractNum w:abstractNumId="0" w15:restartNumberingAfterBreak="0">
+    <w:nsid w:val="236A5535"/>
+    <w:multiLevelType w:val="hybridMultilevel"/>
+    <w:tmpl w:val="3E50E930"/>
+    <w:lvl w:ilvl="0" w:tplc="899A5A52">
+      <w:start w:val="1"/>
+      <w:numFmt w:val="bullet"/>
+      <w:lvlText w:val="-"/>
+      <w:lvlJc w:val="left"/>
+      <w:pPr>
+        <w:tabs>
+          <w:tab w:val="num" w:pos="720"/>
+        </w:tabs>
+        <w:ind w:left="720" w:hanging="360"/>
+      </w:pPr>
+      <w:rPr>
+        <w:rFonts w:ascii="Times New Roman" w:hAnsi="Times New Roman" w:hint="default"/>
+      </w:rPr>
+    </w:lvl>
+    <w:lvl w:ilvl="1" w:tplc="8CEE10F2" w:tentative="1">
+      <w:start w:val="1"/>
+      <w:numFmt w:val="bullet"/>
+      <w:lvlText w:val="-"/>
+      <w:lvlJc w:val="left"/>
+      <w:pPr>
+        <w:tabs>
+          <w:tab w:val="num" w:pos="1440"/>
+        </w:tabs>
+        <w:ind w:left="1440" w:hanging="360"/>
+      </w:pPr>
+      <w:rPr>
+        <w:rFonts w:ascii="Times New Roman" w:hAnsi="Times New Roman" w:hint="default"/>
+      </w:rPr>
+    </w:lvl>
+    <w:lvl w:ilvl="2" w:tplc="88A0E352" w:tentative="1">
+      <w:start w:val="1"/>
+      <w:numFmt w:val="bullet"/>
+      <w:lvlText w:val="-"/>
+      <w:lvlJc w:val="left"/>
+      <w:pPr>
+        <w:tabs>
+          <w:tab w:val="num" w:pos="2160"/>
+        </w:tabs>
+        <w:ind w:left="2160" w:hanging="360"/>
+      </w:pPr>
+      <w:rPr>
+        <w:rFonts w:ascii="Times New Roman" w:hAnsi="Times New Roman" w:hint="default"/>
+      </w:rPr>
+    </w:lvl>
+    <w:lvl w:ilvl="3" w:tplc="7728DFAA" w:tentative="1">
+      <w:start w:val="1"/>
+      <w:numFmt w:val="bullet"/>
+      <w:lvlText w:val="-"/>
+      <w:lvlJc w:val="left"/>
+      <w:pPr>
+        <w:tabs>
+          <w:tab w:val="num" w:pos="2880"/>
+        </w:tabs>
+        <w:ind w:left="2880" w:hanging="360"/>
+      </w:pPr>
+      <w:rPr>
+        <w:rFonts w:ascii="Times New Roman" w:hAnsi="Times New Roman" w:hint="default"/>
+      </w:rPr>
+    </w:lvl>
+    <w:lvl w:ilvl="4" w:tplc="18AAB864" w:tentative="1">
+      <w:start w:val="1"/>
+      <w:numFmt w:val="bullet"/>
+      <w:lvlText w:val="-"/>
+      <w:lvlJc w:val="left"/>
+      <w:pPr>
+        <w:tabs>
+          <w:tab w:val="num" w:pos="3600"/>
+        </w:tabs>
+        <w:ind w:left="3600" w:hanging="360"/>
+      </w:pPr>
+      <w:rPr>
+        <w:rFonts w:ascii="Times New Roman" w:hAnsi="Times New Roman" w:hint="default"/>
+      </w:rPr>
+    </w:lvl>
+    <w:lvl w:ilvl="5" w:tplc="7C1C9A4E" w:tentative="1">
+      <w:start w:val="1"/>
+      <w:numFmt w:val="bullet"/>
+      <w:lvlText w:val="-"/>
+      <w:lvlJc w:val="left"/>
+      <w:pPr>
+        <w:tabs>
+          <w:tab w:val="num" w:pos="4320"/>
+        </w:tabs>
+        <w:ind w:left="4320" w:hanging="360"/>
+      </w:pPr>
+      <w:rPr>
+        <w:rFonts w:ascii="Times New Roman" w:hAnsi="Times New Roman" w:hint="default"/>
+      </w:rPr>
+    </w:lvl>
+    <w:lvl w:ilvl="6" w:tplc="45B6C77A" w:tentative="1">
+      <w:start w:val="1"/>
+      <w:numFmt w:val="bullet"/>
+      <w:lvlText w:val="-"/>
+      <w:lvlJc w:val="left"/>
+      <w:pPr>
+        <w:tabs>
+          <w:tab w:val="num" w:pos="5040"/>
+        </w:tabs>
+        <w:ind w:left="5040" w:hanging="360"/>
+      </w:pPr>
+      <w:rPr>
+        <w:rFonts w:ascii="Times New Roman" w:hAnsi="Times New Roman" w:hint="default"/>
+      </w:rPr>
+    </w:lvl>
+    <w:lvl w:ilvl="7" w:tplc="2402AFFC" w:tentative="1">
+      <w:start w:val="1"/>
+      <w:numFmt w:val="bullet"/>
+      <w:lvlText w:val="-"/>
+      <w:lvlJc w:val="left"/>
+      <w:pPr>
+        <w:tabs>
+          <w:tab w:val="num" w:pos="5760"/>
+        </w:tabs>
+        <w:ind w:left="5760" w:hanging="360"/>
+      </w:pPr>
+      <w:rPr>
+        <w:rFonts w:ascii="Times New Roman" w:hAnsi="Times New Roman" w:hint="default"/>
+      </w:rPr>
+    </w:lvl>
+    <w:lvl w:ilvl="8" w:tplc="ED043482" w:tentative="1">
+      <w:start w:val="1"/>
+      <w:numFmt w:val="bullet"/>
+      <w:lvlText w:val="-"/>
+      <w:lvlJc w:val="left"/>
+      <w:pPr>
+        <w:tabs>
+          <w:tab w:val="num" w:pos="6480"/>
+        </w:tabs>
+        <w:ind w:left="6480" w:hanging="360"/>
+      </w:pPr>
+      <w:rPr>
+        <w:rFonts w:ascii="Times New Roman" w:hAnsi="Times New Roman" w:hint="default"/>
+      </w:rPr>
+    </w:lvl>
+  </w:abstractNum>
+  <w:num w:numId="1">
+    <w:abstractNumId w:val="0"/>
+  </w:num>
+</w:numbering>
 </file>
 
 <file path=word/styles.xml><?xml version="1.0" encoding="utf-8"?>
@@ -615,7 +768,6 @@
   <w:style w:type="character" w:default="1" w:styleId="DefaultParagraphFont">
     <w:name w:val="Default Paragraph Font"/>
     <w:uiPriority w:val="1"/>
-    <w:semiHidden/>
     <w:unhideWhenUsed/>
   </w:style>
   <w:style w:type="table" w:default="1" w:styleId="TableNormal">

--- a/advert/draft_setup_email.docx
+++ b/advert/draft_setup_email.docx
@@ -32,12 +32,15 @@
     <w:p/>
     <w:p>
       <w:r>
-        <w:t>Command line git</w:t>
-      </w:r>
-    </w:p>
-    <w:p>
-      <w:r>
-        <w:t>Friday, April 2</w:t>
+        <w:t>GitHub</w:t>
+      </w:r>
+    </w:p>
+    <w:p>
+      <w:r>
+        <w:t xml:space="preserve">Friday, April </w:t>
+      </w:r>
+      <w:r>
+        <w:t>9</w:t>
       </w:r>
     </w:p>
     <w:p>
@@ -100,6 +103,19 @@
       </w:hyperlink>
       <w:r>
         <w:t xml:space="preserve"> </w:t>
+      </w:r>
+    </w:p>
+    <w:p>
+      <w:r>
+        <w:t xml:space="preserve">- **NEW for </w:t>
+      </w:r>
+      <w:proofErr w:type="spellStart"/>
+      <w:r>
+        <w:t>MacOSX</w:t>
+      </w:r>
+      <w:proofErr w:type="spellEnd"/>
+      <w:r>
+        <w:t>** Install nano in the terminal with brew install nano</w:t>
       </w:r>
     </w:p>
     <w:p>
@@ -768,6 +784,7 @@
   <w:style w:type="character" w:default="1" w:styleId="DefaultParagraphFont">
     <w:name w:val="Default Paragraph Font"/>
     <w:uiPriority w:val="1"/>
+    <w:semiHidden/>
     <w:unhideWhenUsed/>
   </w:style>
   <w:style w:type="table" w:default="1" w:styleId="TableNormal">
